--- a/back/DB-M4.docx
+++ b/back/DB-M4.docx
@@ -10,9 +10,9 @@
         </w:rPr>
         <w:drawing>
           <wp:inline distT="0" distB="0" distL="0" distR="0">
-            <wp:extent cx="8994655" cy="6359857"/>
-            <wp:effectExtent l="0" t="0" r="0" b="3175"/>
-            <wp:docPr id="4" name="Imagen 4"/>
+            <wp:extent cx="9079790" cy="5878285"/>
+            <wp:effectExtent l="0" t="0" r="7620" b="8255"/>
+            <wp:docPr id="1" name="Imagen 1"/>
             <wp:cNvGraphicFramePr>
               <a:graphicFrameLocks xmlns:a="http://schemas.openxmlformats.org/drawingml/2006/main" noChangeAspect="1"/>
             </wp:cNvGraphicFramePr>
@@ -20,7 +20,7 @@
               <a:graphicData uri="http://schemas.openxmlformats.org/drawingml/2006/picture">
                 <pic:pic xmlns:pic="http://schemas.openxmlformats.org/drawingml/2006/picture">
                   <pic:nvPicPr>
-                    <pic:cNvPr id="4" name="DB M4.png"/>
+                    <pic:cNvPr id="1" name="DB M4.png"/>
                     <pic:cNvPicPr/>
                   </pic:nvPicPr>
                   <pic:blipFill rotWithShape="1">
@@ -31,13 +31,13 @@
                         </a:ext>
                       </a:extLst>
                     </a:blip>
-                    <a:srcRect r="27812"/>
+                    <a:srcRect r="26459"/>
                     <a:stretch/>
                   </pic:blipFill>
                   <pic:spPr bwMode="auto">
                     <a:xfrm>
                       <a:off x="0" y="0"/>
-                      <a:ext cx="9016660" cy="6375416"/>
+                      <a:ext cx="9101241" cy="5892173"/>
                     </a:xfrm>
                     <a:prstGeom prst="rect">
                       <a:avLst/>

--- a/back/DB-M4.docx
+++ b/back/DB-M4.docx
@@ -4,15 +4,24 @@
   <w:body>
     <w:p>
       <w:bookmarkStart w:id="0" w:name="_GoBack"/>
+      <w:bookmarkEnd w:id="0"/>
       <w:r>
         <w:rPr>
           <w:noProof/>
         </w:rPr>
         <w:drawing>
-          <wp:inline distT="0" distB="0" distL="0" distR="0">
-            <wp:extent cx="9079790" cy="5878285"/>
-            <wp:effectExtent l="0" t="0" r="7620" b="8255"/>
-            <wp:docPr id="1" name="Imagen 1"/>
+          <wp:anchor distT="0" distB="0" distL="114300" distR="114300" simplePos="0" relativeHeight="251658240" behindDoc="0" locked="0" layoutInCell="1" allowOverlap="1">
+            <wp:simplePos x="0" y="0"/>
+            <wp:positionH relativeFrom="margin">
+              <wp:align>left</wp:align>
+            </wp:positionH>
+            <wp:positionV relativeFrom="paragraph">
+              <wp:posOffset>0</wp:posOffset>
+            </wp:positionV>
+            <wp:extent cx="9100820" cy="6003925"/>
+            <wp:effectExtent l="0" t="0" r="5080" b="0"/>
+            <wp:wrapTopAndBottom/>
+            <wp:docPr id="2" name="Imagen 2"/>
             <wp:cNvGraphicFramePr>
               <a:graphicFrameLocks xmlns:a="http://schemas.openxmlformats.org/drawingml/2006/main" noChangeAspect="1"/>
             </wp:cNvGraphicFramePr>
@@ -20,7 +29,7 @@
               <a:graphicData uri="http://schemas.openxmlformats.org/drawingml/2006/picture">
                 <pic:pic xmlns:pic="http://schemas.openxmlformats.org/drawingml/2006/picture">
                   <pic:nvPicPr>
-                    <pic:cNvPr id="1" name="DB M4.png"/>
+                    <pic:cNvPr id="2" name="DB M4.png"/>
                     <pic:cNvPicPr/>
                   </pic:nvPicPr>
                   <pic:blipFill rotWithShape="1">
@@ -31,13 +40,13 @@
                         </a:ext>
                       </a:extLst>
                     </a:blip>
-                    <a:srcRect r="26459"/>
+                    <a:srcRect r="27830"/>
                     <a:stretch/>
                   </pic:blipFill>
                   <pic:spPr bwMode="auto">
                     <a:xfrm>
                       <a:off x="0" y="0"/>
-                      <a:ext cx="9101241" cy="5892173"/>
+                      <a:ext cx="9100820" cy="6003925"/>
                     </a:xfrm>
                     <a:prstGeom prst="rect">
                       <a:avLst/>
@@ -54,10 +63,15 @@
                 </pic:pic>
               </a:graphicData>
             </a:graphic>
-          </wp:inline>
+            <wp14:sizeRelH relativeFrom="page">
+              <wp14:pctWidth>0</wp14:pctWidth>
+            </wp14:sizeRelH>
+            <wp14:sizeRelV relativeFrom="page">
+              <wp14:pctHeight>0</wp14:pctHeight>
+            </wp14:sizeRelV>
+          </wp:anchor>
         </w:drawing>
       </w:r>
-      <w:bookmarkEnd w:id="0"/>
     </w:p>
     <w:sectPr>
       <w:pgSz w:w="15840" w:h="12240" w:orient="landscape"/>

--- a/back/DB-M4.docx
+++ b/back/DB-M4.docx
@@ -13,15 +13,15 @@
           <wp:anchor distT="0" distB="0" distL="114300" distR="114300" simplePos="0" relativeHeight="251658240" behindDoc="0" locked="0" layoutInCell="1" allowOverlap="1">
             <wp:simplePos x="0" y="0"/>
             <wp:positionH relativeFrom="margin">
-              <wp:align>left</wp:align>
+              <wp:align>right</wp:align>
             </wp:positionH>
             <wp:positionV relativeFrom="paragraph">
-              <wp:posOffset>0</wp:posOffset>
+              <wp:posOffset>5715</wp:posOffset>
             </wp:positionV>
-            <wp:extent cx="9100820" cy="6003925"/>
-            <wp:effectExtent l="0" t="0" r="5080" b="0"/>
+            <wp:extent cx="9131300" cy="5996940"/>
+            <wp:effectExtent l="0" t="0" r="0" b="3810"/>
             <wp:wrapTopAndBottom/>
-            <wp:docPr id="2" name="Imagen 2"/>
+            <wp:docPr id="1" name="Imagen 1"/>
             <wp:cNvGraphicFramePr>
               <a:graphicFrameLocks xmlns:a="http://schemas.openxmlformats.org/drawingml/2006/main" noChangeAspect="1"/>
             </wp:cNvGraphicFramePr>
@@ -29,7 +29,7 @@
               <a:graphicData uri="http://schemas.openxmlformats.org/drawingml/2006/picture">
                 <pic:pic xmlns:pic="http://schemas.openxmlformats.org/drawingml/2006/picture">
                   <pic:nvPicPr>
-                    <pic:cNvPr id="2" name="DB M4.png"/>
+                    <pic:cNvPr id="1" name="DB M4.png"/>
                     <pic:cNvPicPr/>
                   </pic:nvPicPr>
                   <pic:blipFill rotWithShape="1">
@@ -40,13 +40,13 @@
                         </a:ext>
                       </a:extLst>
                     </a:blip>
-                    <a:srcRect r="27830"/>
+                    <a:srcRect r="27500"/>
                     <a:stretch/>
                   </pic:blipFill>
                   <pic:spPr bwMode="auto">
                     <a:xfrm>
                       <a:off x="0" y="0"/>
-                      <a:ext cx="9100820" cy="6003925"/>
+                      <a:ext cx="9131300" cy="5996940"/>
                     </a:xfrm>
                     <a:prstGeom prst="rect">
                       <a:avLst/>
